--- a/Challenges/Challenge1-GettingStartedwithSpark.docx
+++ b/Challenges/Challenge1-GettingStartedwithSpark.docx
@@ -159,39 +159,6 @@
         <w:rPr>
           <w:rFonts w:ascii="Segoe UI" w:hAnsi="Segoe UI" w:cs="Segoe UI"/>
         </w:rPr>
-        <w:t xml:space="preserve">Understand the difference between Spark 1 and Spark 2 (RDD API vs. </w:t>
-      </w:r>
-      <w:proofErr w:type="spellStart"/>
-      <w:r>
-        <w:rPr>
-          <w:rFonts w:ascii="Segoe UI" w:hAnsi="Segoe UI" w:cs="Segoe UI"/>
-        </w:rPr>
-        <w:t>Dataframe</w:t>
-      </w:r>
-      <w:proofErr w:type="spellEnd"/>
-      <w:r>
-        <w:rPr>
-          <w:rFonts w:ascii="Segoe UI" w:hAnsi="Segoe UI" w:cs="Segoe UI"/>
-        </w:rPr>
-        <w:t xml:space="preserve"> API)</w:t>
-      </w:r>
-    </w:p>
-    <w:p>
-      <w:pPr>
-        <w:pStyle w:val="a3"/>
-        <w:numPr>
-          <w:ilvl w:val="0"/>
-          <w:numId w:val="1"/>
-        </w:numPr>
-        <w:spacing w:after="0"/>
-        <w:rPr>
-          <w:rFonts w:ascii="Segoe UI" w:hAnsi="Segoe UI" w:cs="Segoe UI"/>
-        </w:rPr>
-      </w:pPr>
-      <w:r>
-        <w:rPr>
-          <w:rFonts w:ascii="Segoe UI" w:hAnsi="Segoe UI" w:cs="Segoe UI"/>
-        </w:rPr>
         <w:t>How to use Spark SQL API to wrangle datasets using a familiar syntax</w:t>
       </w:r>
     </w:p>
@@ -553,7 +520,23 @@
           <w:color w:val="000000"/>
         </w:rPr>
         <w:tab/>
-        <w:t xml:space="preserve">A Microsoft account </w:t>
+        <w:t xml:space="preserve">A Microsoft </w:t>
+      </w:r>
+      <w:proofErr w:type="gramStart"/>
+      <w:r>
+        <w:rPr>
+          <w:rFonts w:ascii="Segoe UI" w:hAnsi="Segoe UI" w:cs="Segoe UI"/>
+          <w:color w:val="000000"/>
+        </w:rPr>
+        <w:t>account</w:t>
+      </w:r>
+      <w:proofErr w:type="gramEnd"/>
+      <w:r>
+        <w:rPr>
+          <w:rFonts w:ascii="Segoe UI" w:hAnsi="Segoe UI" w:cs="Segoe UI"/>
+          <w:color w:val="000000"/>
+        </w:rPr>
+        <w:t xml:space="preserve"> </w:t>
       </w:r>
     </w:p>
     <w:p>
@@ -1119,7 +1102,6 @@
           <w:rFonts w:ascii="Segoe UI" w:hAnsi="Segoe UI" w:cs="Segoe UI"/>
           <w:color w:val="000000"/>
         </w:rPr>
-        <w:lastRenderedPageBreak/>
         <w:t xml:space="preserve">* </w:t>
       </w:r>
       <w:r>
@@ -1129,6 +1111,7 @@
         </w:rPr>
         <w:tab/>
       </w:r>
+      <w:proofErr w:type="gramStart"/>
       <w:r>
         <w:rPr>
           <w:rFonts w:ascii="Segoe UI" w:hAnsi="Segoe UI" w:cs="Segoe UI"/>
@@ -1136,7 +1119,17 @@
           <w:bCs/>
           <w:color w:val="000000"/>
         </w:rPr>
-        <w:t>helpful tips:</w:t>
+        <w:t>helpful</w:t>
+      </w:r>
+      <w:proofErr w:type="gramEnd"/>
+      <w:r>
+        <w:rPr>
+          <w:rFonts w:ascii="Segoe UI" w:hAnsi="Segoe UI" w:cs="Segoe UI"/>
+          <w:b/>
+          <w:bCs/>
+          <w:color w:val="000000"/>
+        </w:rPr>
+        <w:t xml:space="preserve"> tips:</w:t>
       </w:r>
     </w:p>
     <w:p>
@@ -1165,6 +1158,7 @@
           <w:bCs/>
           <w:color w:val="000000"/>
         </w:rPr>
+        <w:lastRenderedPageBreak/>
         <w:t xml:space="preserve">Resource Group: </w:t>
       </w:r>
       <w:r>
@@ -1314,14 +1308,7 @@
           <w:bCs/>
           <w:color w:val="000000"/>
         </w:rPr>
-        <w:t>general storage type V1 is sufficient</w:t>
-      </w:r>
-      <w:r>
-        <w:rPr>
-          <w:rFonts w:ascii="Segoe UI" w:hAnsi="Segoe UI" w:cs="Segoe UI"/>
-          <w:color w:val="000000"/>
-        </w:rPr>
-        <w:t xml:space="preserve"> </w:t>
+        <w:t xml:space="preserve">general storage </w:t>
       </w:r>
     </w:p>
     <w:p>
@@ -1415,7 +1402,23 @@
           <w:rFonts w:ascii="Segoe UI" w:hAnsi="Segoe UI" w:cs="Segoe UI"/>
           <w:color w:val="000000"/>
         </w:rPr>
-        <w:t xml:space="preserve"> Locally-redundant storage (LRD) </w:t>
+        <w:t xml:space="preserve"> </w:t>
+      </w:r>
+      <w:proofErr w:type="gramStart"/>
+      <w:r>
+        <w:rPr>
+          <w:rFonts w:ascii="Segoe UI" w:hAnsi="Segoe UI" w:cs="Segoe UI"/>
+          <w:color w:val="000000"/>
+        </w:rPr>
+        <w:t>Locally-redundant</w:t>
+      </w:r>
+      <w:proofErr w:type="gramEnd"/>
+      <w:r>
+        <w:rPr>
+          <w:rFonts w:ascii="Segoe UI" w:hAnsi="Segoe UI" w:cs="Segoe UI"/>
+          <w:color w:val="000000"/>
+        </w:rPr>
+        <w:t xml:space="preserve"> storage (LRD) </w:t>
       </w:r>
       <w:r>
         <w:rPr>
@@ -1595,6 +1598,7 @@
         </w:rPr>
         <w:tab/>
       </w:r>
+      <w:proofErr w:type="gramStart"/>
       <w:r>
         <w:rPr>
           <w:rFonts w:ascii="Segoe UI" w:hAnsi="Segoe UI" w:cs="Segoe UI"/>
@@ -1602,7 +1606,17 @@
           <w:bCs/>
           <w:color w:val="000000"/>
         </w:rPr>
-        <w:t>helpful tips:</w:t>
+        <w:t>helpful</w:t>
+      </w:r>
+      <w:proofErr w:type="gramEnd"/>
+      <w:r>
+        <w:rPr>
+          <w:rFonts w:ascii="Segoe UI" w:hAnsi="Segoe UI" w:cs="Segoe UI"/>
+          <w:b/>
+          <w:bCs/>
+          <w:color w:val="000000"/>
+        </w:rPr>
+        <w:t xml:space="preserve"> tips:</w:t>
       </w:r>
     </w:p>
     <w:p>
@@ -1720,7 +1734,23 @@
           <w:rFonts w:ascii="Segoe UI" w:hAnsi="Segoe UI" w:cs="Segoe UI"/>
           <w:color w:val="000000"/>
         </w:rPr>
-        <w:t xml:space="preserve">Account name , container name + </w:t>
+        <w:t xml:space="preserve">Account </w:t>
+      </w:r>
+      <w:proofErr w:type="gramStart"/>
+      <w:r>
+        <w:rPr>
+          <w:rFonts w:ascii="Segoe UI" w:hAnsi="Segoe UI" w:cs="Segoe UI"/>
+          <w:color w:val="000000"/>
+        </w:rPr>
+        <w:t>name ,</w:t>
+      </w:r>
+      <w:proofErr w:type="gramEnd"/>
+      <w:r>
+        <w:rPr>
+          <w:rFonts w:ascii="Segoe UI" w:hAnsi="Segoe UI" w:cs="Segoe UI"/>
+          <w:color w:val="000000"/>
+        </w:rPr>
+        <w:t xml:space="preserve"> container name + </w:t>
       </w:r>
       <w:r>
         <w:rPr>
@@ -1817,10 +1847,6 @@
     <w:p>
       <w:pPr>
         <w:widowControl w:val="0"/>
-        <w:numPr>
-          <w:ilvl w:val="0"/>
-          <w:numId w:val="7"/>
-        </w:numPr>
         <w:tabs>
           <w:tab w:val="left" w:pos="1493"/>
         </w:tabs>
@@ -1828,27 +1854,50 @@
         <w:autoSpaceDN w:val="0"/>
         <w:adjustRightInd w:val="0"/>
         <w:spacing w:after="0" w:line="280" w:lineRule="exact"/>
+        <w:ind w:left="1133"/>
+        <w:rPr>
+          <w:rFonts w:ascii="Segoe UI" w:hAnsi="Segoe UI" w:cs="Segoe UI"/>
+          <w:color w:val="000000"/>
+        </w:rPr>
+      </w:pPr>
+      <w:r>
+        <w:rPr>
+          <w:rFonts w:ascii="Segoe UI" w:hAnsi="Segoe UI" w:cs="Segoe UI"/>
+          <w:color w:val="000000"/>
+        </w:rPr>
+        <w:t>1.</w:t>
+      </w:r>
+      <w:r>
+        <w:rPr>
+          <w:rFonts w:ascii="Segoe UI" w:hAnsi="Segoe UI" w:cs="Segoe UI"/>
+          <w:color w:val="000000"/>
+        </w:rPr>
+        <w:tab/>
+        <w:t xml:space="preserve">In the Azure portal, browse to the Databricks workspace you created earlier, and click </w:t>
+      </w:r>
+      <w:r>
         <w:rPr>
           <w:rFonts w:ascii="Segoe UI" w:hAnsi="Segoe UI" w:cs="Segoe UI"/>
           <w:b/>
           <w:bCs/>
           <w:color w:val="000000"/>
         </w:rPr>
-      </w:pPr>
-      <w:r>
-        <w:rPr>
-          <w:rFonts w:ascii="Segoe UI" w:hAnsi="Segoe UI" w:cs="Segoe UI"/>
-          <w:color w:val="000000"/>
-        </w:rPr>
-        <w:t xml:space="preserve">In the Azure portal, browse to the Databricks workspace </w:t>
-      </w:r>
-      <w:r>
-        <w:rPr>
-          <w:rFonts w:ascii="Segoe UI" w:hAnsi="Segoe UI" w:cs="Segoe UI"/>
-          <w:color w:val="000000"/>
-        </w:rPr>
-        <w:t xml:space="preserve">to </w:t>
-      </w:r>
+        <w:t xml:space="preserve">Launch </w:t>
+      </w:r>
+    </w:p>
+    <w:p>
+      <w:pPr>
+        <w:widowControl w:val="0"/>
+        <w:autoSpaceDE w:val="0"/>
+        <w:autoSpaceDN w:val="0"/>
+        <w:adjustRightInd w:val="0"/>
+        <w:spacing w:after="0" w:line="280" w:lineRule="exact"/>
+        <w:ind w:left="1493"/>
+        <w:rPr>
+          <w:rFonts w:ascii="Segoe UI" w:hAnsi="Segoe UI" w:cs="Segoe UI"/>
+          <w:color w:val="000000"/>
+        </w:rPr>
+      </w:pPr>
       <w:r>
         <w:rPr>
           <w:rFonts w:ascii="Segoe UI" w:hAnsi="Segoe UI" w:cs="Segoe UI"/>
@@ -1856,7 +1905,46 @@
           <w:bCs/>
           <w:color w:val="000000"/>
         </w:rPr>
-        <w:t>Launch</w:t>
+        <w:t>Workspace</w:t>
+      </w:r>
+      <w:r>
+        <w:rPr>
+          <w:rFonts w:ascii="Segoe UI" w:hAnsi="Segoe UI" w:cs="Segoe UI"/>
+          <w:color w:val="000000"/>
+        </w:rPr>
+        <w:t xml:space="preserve"> to open it in a new browser tab. </w:t>
+      </w:r>
+    </w:p>
+    <w:p>
+      <w:pPr>
+        <w:widowControl w:val="0"/>
+        <w:tabs>
+          <w:tab w:val="left" w:pos="1493"/>
+        </w:tabs>
+        <w:autoSpaceDE w:val="0"/>
+        <w:autoSpaceDN w:val="0"/>
+        <w:adjustRightInd w:val="0"/>
+        <w:spacing w:after="0" w:line="266" w:lineRule="exact"/>
+        <w:ind w:left="1133"/>
+        <w:rPr>
+          <w:rFonts w:ascii="Segoe UI" w:hAnsi="Segoe UI" w:cs="Segoe UI"/>
+          <w:color w:val="000000"/>
+        </w:rPr>
+      </w:pPr>
+      <w:r>
+        <w:rPr>
+          <w:rFonts w:ascii="Segoe UI" w:hAnsi="Segoe UI" w:cs="Segoe UI"/>
+          <w:color w:val="000000"/>
+        </w:rPr>
+        <w:t>2.</w:t>
+      </w:r>
+      <w:r>
+        <w:rPr>
+          <w:rFonts w:ascii="Segoe UI" w:hAnsi="Segoe UI" w:cs="Segoe UI"/>
+          <w:color w:val="000000"/>
+        </w:rPr>
+        <w:tab/>
+        <w:t xml:space="preserve">In the Azure Databricks workspace home page, under </w:t>
       </w:r>
       <w:r>
         <w:rPr>
@@ -1865,28 +1953,15 @@
           <w:bCs/>
           <w:color w:val="000000"/>
         </w:rPr>
-        <w:t xml:space="preserve"> your instance</w:t>
-      </w:r>
-    </w:p>
-    <w:p>
-      <w:pPr>
-        <w:widowControl w:val="0"/>
-        <w:numPr>
-          <w:ilvl w:val="0"/>
-          <w:numId w:val="7"/>
-        </w:numPr>
-        <w:tabs>
-          <w:tab w:val="left" w:pos="1493"/>
-        </w:tabs>
-        <w:autoSpaceDE w:val="0"/>
-        <w:autoSpaceDN w:val="0"/>
-        <w:adjustRightInd w:val="0"/>
-        <w:spacing w:after="0" w:line="280" w:lineRule="exact"/>
-        <w:rPr>
-          <w:rFonts w:ascii="Segoe UI" w:hAnsi="Segoe UI" w:cs="Segoe UI"/>
-          <w:color w:val="000000"/>
-        </w:rPr>
-      </w:pPr>
+        <w:t>New</w:t>
+      </w:r>
+      <w:r>
+        <w:rPr>
+          <w:rFonts w:ascii="Segoe UI" w:hAnsi="Segoe UI" w:cs="Segoe UI"/>
+          <w:color w:val="000000"/>
+        </w:rPr>
+        <w:t xml:space="preserve">, click </w:t>
+      </w:r>
       <w:r>
         <w:rPr>
           <w:rFonts w:ascii="Segoe UI" w:hAnsi="Segoe UI" w:cs="Segoe UI"/>
@@ -1894,7 +1969,14 @@
           <w:bCs/>
           <w:color w:val="000000"/>
         </w:rPr>
-        <w:t>Create a cluster – use the latest version available of Spark and Python 3</w:t>
+        <w:t>Cluster</w:t>
+      </w:r>
+      <w:r>
+        <w:rPr>
+          <w:rFonts w:ascii="Segoe UI" w:hAnsi="Segoe UI" w:cs="Segoe UI"/>
+          <w:color w:val="000000"/>
+        </w:rPr>
+        <w:t xml:space="preserve">. </w:t>
       </w:r>
     </w:p>
     <w:p>
@@ -1906,62 +1988,75 @@
         <w:autoSpaceDE w:val="0"/>
         <w:autoSpaceDN w:val="0"/>
         <w:adjustRightInd w:val="0"/>
-        <w:spacing w:after="0" w:line="280" w:lineRule="exact"/>
-        <w:rPr>
-          <w:rFonts w:ascii="Segoe UI" w:hAnsi="Segoe UI" w:cs="Segoe UI"/>
-          <w:i/>
-          <w:color w:val="000000"/>
-        </w:rPr>
-      </w:pPr>
-      <w:r>
-        <w:rPr>
-          <w:rFonts w:ascii="Segoe UI" w:hAnsi="Segoe UI" w:cs="Segoe UI"/>
-          <w:bCs/>
-          <w:i/>
+        <w:spacing w:after="0" w:line="266" w:lineRule="exact"/>
+        <w:ind w:left="1133"/>
+        <w:rPr>
+          <w:rFonts w:ascii="Segoe UI" w:hAnsi="Segoe UI" w:cs="Segoe UI"/>
+          <w:color w:val="000000"/>
+        </w:rPr>
+      </w:pPr>
+      <w:r>
+        <w:rPr>
+          <w:rFonts w:ascii="Segoe UI" w:hAnsi="Segoe UI" w:cs="Segoe UI"/>
+          <w:color w:val="000000"/>
+        </w:rPr>
+        <w:t>3.</w:t>
+      </w:r>
+      <w:r>
+        <w:rPr>
+          <w:rFonts w:ascii="Segoe UI" w:hAnsi="Segoe UI" w:cs="Segoe UI"/>
           <w:color w:val="000000"/>
         </w:rPr>
         <w:tab/>
-      </w:r>
-      <w:r>
-        <w:rPr>
-          <w:rFonts w:ascii="Segoe UI" w:hAnsi="Segoe UI" w:cs="Segoe UI"/>
-          <w:bCs/>
-          <w:i/>
-          <w:color w:val="000000"/>
-        </w:rPr>
-        <w:tab/>
-      </w:r>
-      <w:r>
-        <w:rPr>
-          <w:rFonts w:ascii="Segoe UI" w:hAnsi="Segoe UI" w:cs="Segoe UI"/>
-          <w:bCs/>
-          <w:i/>
-          <w:color w:val="000000"/>
-        </w:rPr>
-        <w:t>Use your own experience and judgement for cluster sizing</w:t>
-      </w:r>
-    </w:p>
-    <w:p>
-      <w:pPr>
-        <w:widowControl w:val="0"/>
-        <w:numPr>
-          <w:ilvl w:val="2"/>
-          <w:numId w:val="2"/>
-        </w:numPr>
-        <w:tabs>
-          <w:tab w:val="left" w:pos="1493"/>
-        </w:tabs>
-        <w:autoSpaceDE w:val="0"/>
-        <w:autoSpaceDN w:val="0"/>
-        <w:adjustRightInd w:val="0"/>
-        <w:spacing w:after="0" w:line="280" w:lineRule="exact"/>
+        <w:t xml:space="preserve">In the </w:t>
+      </w:r>
+      <w:r>
         <w:rPr>
           <w:rFonts w:ascii="Segoe UI" w:hAnsi="Segoe UI" w:cs="Segoe UI"/>
           <w:b/>
           <w:bCs/>
           <w:color w:val="000000"/>
         </w:rPr>
-      </w:pPr>
+        <w:t xml:space="preserve">Create Cluster </w:t>
+      </w:r>
+      <w:r>
+        <w:rPr>
+          <w:rFonts w:ascii="Segoe UI" w:hAnsi="Segoe UI" w:cs="Segoe UI"/>
+          <w:color w:val="000000"/>
+        </w:rPr>
+        <w:t xml:space="preserve">page, create a new cluster with the following settings: </w:t>
+      </w:r>
+    </w:p>
+    <w:p>
+      <w:pPr>
+        <w:widowControl w:val="0"/>
+        <w:tabs>
+          <w:tab w:val="left" w:pos="2213"/>
+        </w:tabs>
+        <w:autoSpaceDE w:val="0"/>
+        <w:autoSpaceDN w:val="0"/>
+        <w:adjustRightInd w:val="0"/>
+        <w:spacing w:after="0" w:line="280" w:lineRule="exact"/>
+        <w:ind w:left="1853"/>
+        <w:rPr>
+          <w:rFonts w:ascii="Segoe UI" w:hAnsi="Segoe UI" w:cs="Segoe UI"/>
+          <w:color w:val="000000"/>
+        </w:rPr>
+      </w:pPr>
+      <w:r>
+        <w:rPr>
+          <w:rFonts w:ascii="Segoe UI" w:hAnsi="Segoe UI" w:cs="Segoe UI"/>
+          <w:color w:val="000000"/>
+        </w:rPr>
+        <w:t>•</w:t>
+      </w:r>
+      <w:r>
+        <w:rPr>
+          <w:rFonts w:ascii="Segoe UI" w:hAnsi="Segoe UI" w:cs="Segoe UI"/>
+          <w:color w:val="000000"/>
+        </w:rPr>
+        <w:tab/>
+      </w:r>
       <w:r>
         <w:rPr>
           <w:rFonts w:ascii="Segoe UI" w:hAnsi="Segoe UI" w:cs="Segoe UI"/>
@@ -1969,30 +2064,102 @@
           <w:bCs/>
           <w:color w:val="000000"/>
         </w:rPr>
-        <w:t>helpful tips:</w:t>
-      </w:r>
-    </w:p>
-    <w:p>
-      <w:pPr>
-        <w:widowControl w:val="0"/>
-        <w:numPr>
-          <w:ilvl w:val="3"/>
-          <w:numId w:val="2"/>
-        </w:numPr>
-        <w:tabs>
-          <w:tab w:val="left" w:pos="1493"/>
+        <w:t>Cluster Mode</w:t>
+      </w:r>
+      <w:r>
+        <w:rPr>
+          <w:rFonts w:ascii="Segoe UI" w:hAnsi="Segoe UI" w:cs="Segoe UI"/>
+          <w:color w:val="000000"/>
+        </w:rPr>
+        <w:t xml:space="preserve">: Standard </w:t>
+      </w:r>
+    </w:p>
+    <w:p>
+      <w:pPr>
+        <w:widowControl w:val="0"/>
+        <w:tabs>
+          <w:tab w:val="left" w:pos="2213"/>
         </w:tabs>
         <w:autoSpaceDE w:val="0"/>
         <w:autoSpaceDN w:val="0"/>
         <w:adjustRightInd w:val="0"/>
         <w:spacing w:after="0" w:line="280" w:lineRule="exact"/>
+        <w:ind w:left="1853"/>
+        <w:rPr>
+          <w:rFonts w:ascii="Segoe UI" w:hAnsi="Segoe UI" w:cs="Segoe UI"/>
+          <w:color w:val="000000"/>
+        </w:rPr>
+      </w:pPr>
+      <w:r>
+        <w:rPr>
+          <w:rFonts w:ascii="Segoe UI" w:hAnsi="Segoe UI" w:cs="Segoe UI"/>
+          <w:color w:val="000000"/>
+        </w:rPr>
+        <w:t>•</w:t>
+      </w:r>
+      <w:r>
+        <w:rPr>
+          <w:rFonts w:ascii="Segoe UI" w:hAnsi="Segoe UI" w:cs="Segoe UI"/>
+          <w:color w:val="000000"/>
+        </w:rPr>
+        <w:tab/>
+      </w:r>
+      <w:r>
         <w:rPr>
           <w:rFonts w:ascii="Segoe UI" w:hAnsi="Segoe UI" w:cs="Segoe UI"/>
           <w:b/>
           <w:bCs/>
           <w:color w:val="000000"/>
         </w:rPr>
-      </w:pPr>
+        <w:t>Cluster Name</w:t>
+      </w:r>
+      <w:r>
+        <w:rPr>
+          <w:rFonts w:ascii="Segoe UI" w:hAnsi="Segoe UI" w:cs="Segoe UI"/>
+          <w:color w:val="000000"/>
+        </w:rPr>
+        <w:t xml:space="preserve">: </w:t>
+      </w:r>
+      <w:r>
+        <w:rPr>
+          <w:rFonts w:ascii="Segoe UI" w:hAnsi="Segoe UI" w:cs="Segoe UI"/>
+          <w:i/>
+          <w:iCs/>
+          <w:color w:val="000000"/>
+        </w:rPr>
+        <w:t>Enter a unique cluster name (and make a note of it)</w:t>
+      </w:r>
+    </w:p>
+    <w:p>
+      <w:pPr>
+        <w:widowControl w:val="0"/>
+        <w:tabs>
+          <w:tab w:val="left" w:pos="2213"/>
+        </w:tabs>
+        <w:autoSpaceDE w:val="0"/>
+        <w:autoSpaceDN w:val="0"/>
+        <w:adjustRightInd w:val="0"/>
+        <w:spacing w:after="0" w:line="280" w:lineRule="exact"/>
+        <w:ind w:left="1853"/>
+        <w:rPr>
+          <w:rFonts w:ascii="Segoe UI" w:hAnsi="Segoe UI" w:cs="Segoe UI"/>
+          <w:color w:val="000000"/>
+        </w:rPr>
+      </w:pPr>
+      <w:r>
+        <w:rPr>
+          <w:rFonts w:ascii="Segoe UI" w:hAnsi="Segoe UI" w:cs="Segoe UI"/>
+          <w:color w:val="000000"/>
+        </w:rPr>
+        <w:t>•</w:t>
+      </w:r>
+      <w:r>
+        <w:rPr>
+          <w:rFonts w:ascii="Segoe UI" w:hAnsi="Segoe UI" w:cs="Segoe UI"/>
+          <w:color w:val="000000"/>
+        </w:rPr>
+        <w:tab/>
+      </w:r>
       <w:r>
         <w:rPr>
           <w:rFonts w:ascii="Segoe UI" w:hAnsi="Segoe UI" w:cs="Segoe UI"/>
@@ -2000,30 +2167,120 @@
           <w:bCs/>
           <w:color w:val="000000"/>
         </w:rPr>
-        <w:t>Min workers = 1 / Max workers = 2</w:t>
-      </w:r>
-    </w:p>
-    <w:p>
-      <w:pPr>
-        <w:widowControl w:val="0"/>
-        <w:numPr>
-          <w:ilvl w:val="3"/>
-          <w:numId w:val="2"/>
-        </w:numPr>
-        <w:tabs>
-          <w:tab w:val="left" w:pos="1493"/>
+        <w:t>Databricks Runtime Version</w:t>
+      </w:r>
+      <w:r>
+        <w:rPr>
+          <w:rFonts w:ascii="Segoe UI" w:hAnsi="Segoe UI" w:cs="Segoe UI"/>
+          <w:color w:val="000000"/>
+        </w:rPr>
+        <w:t xml:space="preserve">: </w:t>
+      </w:r>
+      <w:r>
+        <w:rPr>
+          <w:rFonts w:ascii="Segoe UI" w:hAnsi="Segoe UI" w:cs="Segoe UI"/>
+          <w:i/>
+          <w:iCs/>
+          <w:color w:val="000000"/>
+        </w:rPr>
+        <w:t xml:space="preserve">Choose the latest </w:t>
+      </w:r>
+      <w:r>
+        <w:rPr>
+          <w:rFonts w:ascii="Segoe UI" w:hAnsi="Segoe UI" w:cs="Segoe UI"/>
+          <w:i/>
+          <w:iCs/>
+          <w:color w:val="000000"/>
+        </w:rPr>
+        <w:t>available</w:t>
+      </w:r>
+      <w:r>
+        <w:rPr>
+          <w:rFonts w:ascii="Segoe UI" w:hAnsi="Segoe UI" w:cs="Segoe UI"/>
+          <w:i/>
+          <w:iCs/>
+          <w:color w:val="000000"/>
+        </w:rPr>
+        <w:t xml:space="preserve"> version</w:t>
+      </w:r>
+    </w:p>
+    <w:p>
+      <w:pPr>
+        <w:widowControl w:val="0"/>
+        <w:tabs>
+          <w:tab w:val="left" w:pos="2213"/>
         </w:tabs>
         <w:autoSpaceDE w:val="0"/>
         <w:autoSpaceDN w:val="0"/>
         <w:adjustRightInd w:val="0"/>
         <w:spacing w:after="0" w:line="280" w:lineRule="exact"/>
+        <w:ind w:left="1853"/>
+        <w:rPr>
+          <w:rFonts w:ascii="Segoe UI" w:hAnsi="Segoe UI" w:cs="Segoe UI"/>
+          <w:color w:val="000000"/>
+        </w:rPr>
+      </w:pPr>
+      <w:r>
+        <w:rPr>
+          <w:rFonts w:ascii="Segoe UI" w:hAnsi="Segoe UI" w:cs="Segoe UI"/>
+          <w:color w:val="000000"/>
+        </w:rPr>
+        <w:t>•</w:t>
+      </w:r>
+      <w:r>
+        <w:rPr>
+          <w:rFonts w:ascii="Segoe UI" w:hAnsi="Segoe UI" w:cs="Segoe UI"/>
+          <w:color w:val="000000"/>
+        </w:rPr>
+        <w:tab/>
+      </w:r>
+      <w:r>
         <w:rPr>
           <w:rFonts w:ascii="Segoe UI" w:hAnsi="Segoe UI" w:cs="Segoe UI"/>
           <w:b/>
           <w:bCs/>
           <w:color w:val="000000"/>
         </w:rPr>
-      </w:pPr>
+        <w:t>Python Version:</w:t>
+      </w:r>
+      <w:r>
+        <w:rPr>
+          <w:rFonts w:ascii="Segoe UI" w:hAnsi="Segoe UI" w:cs="Segoe UI"/>
+          <w:color w:val="000000"/>
+        </w:rPr>
+        <w:t xml:space="preserve"> 3 </w:t>
+      </w:r>
+    </w:p>
+    <w:p>
+      <w:pPr>
+        <w:widowControl w:val="0"/>
+        <w:tabs>
+          <w:tab w:val="left" w:pos="2213"/>
+        </w:tabs>
+        <w:autoSpaceDE w:val="0"/>
+        <w:autoSpaceDN w:val="0"/>
+        <w:adjustRightInd w:val="0"/>
+        <w:spacing w:after="0" w:line="280" w:lineRule="exact"/>
+        <w:ind w:left="1853"/>
+        <w:rPr>
+          <w:rFonts w:ascii="Segoe UI" w:hAnsi="Segoe UI" w:cs="Segoe UI"/>
+          <w:color w:val="000000"/>
+        </w:rPr>
+      </w:pPr>
+      <w:r>
+        <w:rPr>
+          <w:rFonts w:ascii="Segoe UI" w:hAnsi="Segoe UI" w:cs="Segoe UI"/>
+          <w:color w:val="000000"/>
+        </w:rPr>
+        <w:t>•</w:t>
+      </w:r>
+      <w:r>
+        <w:rPr>
+          <w:rFonts w:ascii="Segoe UI" w:hAnsi="Segoe UI" w:cs="Segoe UI"/>
+          <w:color w:val="000000"/>
+        </w:rPr>
+        <w:tab/>
+      </w:r>
       <w:r>
         <w:rPr>
           <w:rFonts w:ascii="Segoe UI" w:hAnsi="Segoe UI" w:cs="Segoe UI"/>
@@ -2031,6 +2288,250 @@
           <w:bCs/>
           <w:color w:val="000000"/>
         </w:rPr>
+        <w:t>Driver Type</w:t>
+      </w:r>
+      <w:r>
+        <w:rPr>
+          <w:rFonts w:ascii="Segoe UI" w:hAnsi="Segoe UI" w:cs="Segoe UI"/>
+          <w:color w:val="000000"/>
+        </w:rPr>
+        <w:t xml:space="preserve">: Same as worker </w:t>
+      </w:r>
+    </w:p>
+    <w:p>
+      <w:pPr>
+        <w:widowControl w:val="0"/>
+        <w:tabs>
+          <w:tab w:val="left" w:pos="2213"/>
+        </w:tabs>
+        <w:autoSpaceDE w:val="0"/>
+        <w:autoSpaceDN w:val="0"/>
+        <w:adjustRightInd w:val="0"/>
+        <w:spacing w:after="0" w:line="280" w:lineRule="exact"/>
+        <w:ind w:left="1853"/>
+        <w:rPr>
+          <w:rFonts w:ascii="Segoe UI" w:hAnsi="Segoe UI" w:cs="Segoe UI"/>
+          <w:color w:val="000000"/>
+        </w:rPr>
+      </w:pPr>
+      <w:r>
+        <w:rPr>
+          <w:rFonts w:ascii="Segoe UI" w:hAnsi="Segoe UI" w:cs="Segoe UI"/>
+          <w:color w:val="000000"/>
+        </w:rPr>
+        <w:t>•</w:t>
+      </w:r>
+      <w:r>
+        <w:rPr>
+          <w:rFonts w:ascii="Segoe UI" w:hAnsi="Segoe UI" w:cs="Segoe UI"/>
+          <w:color w:val="000000"/>
+        </w:rPr>
+        <w:tab/>
+      </w:r>
+      <w:r>
+        <w:rPr>
+          <w:rFonts w:ascii="Segoe UI" w:hAnsi="Segoe UI" w:cs="Segoe UI"/>
+          <w:b/>
+          <w:bCs/>
+          <w:color w:val="000000"/>
+        </w:rPr>
+        <w:t>Worker Type</w:t>
+      </w:r>
+      <w:r>
+        <w:rPr>
+          <w:rFonts w:ascii="Segoe UI" w:hAnsi="Segoe UI" w:cs="Segoe UI"/>
+          <w:color w:val="000000"/>
+        </w:rPr>
+        <w:t xml:space="preserve">: </w:t>
+      </w:r>
+      <w:r>
+        <w:rPr>
+          <w:rFonts w:ascii="Segoe UI" w:hAnsi="Segoe UI" w:cs="Segoe UI"/>
+          <w:i/>
+          <w:iCs/>
+          <w:color w:val="000000"/>
+        </w:rPr>
+        <w:t>Leave the default type</w:t>
+      </w:r>
+    </w:p>
+    <w:p>
+      <w:pPr>
+        <w:widowControl w:val="0"/>
+        <w:tabs>
+          <w:tab w:val="left" w:pos="2213"/>
+        </w:tabs>
+        <w:autoSpaceDE w:val="0"/>
+        <w:autoSpaceDN w:val="0"/>
+        <w:adjustRightInd w:val="0"/>
+        <w:spacing w:after="0" w:line="280" w:lineRule="exact"/>
+        <w:ind w:left="1853"/>
+        <w:rPr>
+          <w:rFonts w:ascii="Segoe UI" w:hAnsi="Segoe UI" w:cs="Segoe UI"/>
+          <w:color w:val="000000"/>
+        </w:rPr>
+      </w:pPr>
+      <w:r>
+        <w:rPr>
+          <w:rFonts w:ascii="Segoe UI" w:hAnsi="Segoe UI" w:cs="Segoe UI"/>
+          <w:color w:val="000000"/>
+        </w:rPr>
+        <w:t>•</w:t>
+      </w:r>
+      <w:r>
+        <w:rPr>
+          <w:rFonts w:ascii="Segoe UI" w:hAnsi="Segoe UI" w:cs="Segoe UI"/>
+          <w:color w:val="000000"/>
+        </w:rPr>
+        <w:tab/>
+      </w:r>
+      <w:r>
+        <w:rPr>
+          <w:rFonts w:ascii="Segoe UI" w:hAnsi="Segoe UI" w:cs="Segoe UI"/>
+          <w:b/>
+          <w:bCs/>
+          <w:color w:val="000000"/>
+        </w:rPr>
+        <w:t>Min Workers:</w:t>
+      </w:r>
+      <w:r>
+        <w:rPr>
+          <w:rFonts w:ascii="Segoe UI" w:hAnsi="Segoe UI" w:cs="Segoe UI"/>
+          <w:color w:val="000000"/>
+        </w:rPr>
+        <w:t xml:space="preserve"> 1 </w:t>
+      </w:r>
+    </w:p>
+    <w:p>
+      <w:pPr>
+        <w:widowControl w:val="0"/>
+        <w:tabs>
+          <w:tab w:val="left" w:pos="2213"/>
+        </w:tabs>
+        <w:autoSpaceDE w:val="0"/>
+        <w:autoSpaceDN w:val="0"/>
+        <w:adjustRightInd w:val="0"/>
+        <w:spacing w:after="0" w:line="280" w:lineRule="exact"/>
+        <w:ind w:left="1853"/>
+        <w:rPr>
+          <w:rFonts w:ascii="Segoe UI" w:hAnsi="Segoe UI" w:cs="Segoe UI"/>
+          <w:color w:val="000000"/>
+        </w:rPr>
+      </w:pPr>
+      <w:r>
+        <w:rPr>
+          <w:rFonts w:ascii="Segoe UI" w:hAnsi="Segoe UI" w:cs="Segoe UI"/>
+          <w:color w:val="000000"/>
+        </w:rPr>
+        <w:t>•</w:t>
+      </w:r>
+      <w:r>
+        <w:rPr>
+          <w:rFonts w:ascii="Segoe UI" w:hAnsi="Segoe UI" w:cs="Segoe UI"/>
+          <w:color w:val="000000"/>
+        </w:rPr>
+        <w:tab/>
+      </w:r>
+      <w:r>
+        <w:rPr>
+          <w:rFonts w:ascii="Segoe UI" w:hAnsi="Segoe UI" w:cs="Segoe UI"/>
+          <w:b/>
+          <w:bCs/>
+          <w:color w:val="000000"/>
+        </w:rPr>
+        <w:t>Max Workers:</w:t>
+      </w:r>
+      <w:r>
+        <w:rPr>
+          <w:rFonts w:ascii="Segoe UI" w:hAnsi="Segoe UI" w:cs="Segoe UI"/>
+          <w:color w:val="000000"/>
+        </w:rPr>
+        <w:t xml:space="preserve"> 2 </w:t>
+      </w:r>
+    </w:p>
+    <w:p>
+      <w:pPr>
+        <w:widowControl w:val="0"/>
+        <w:tabs>
+          <w:tab w:val="left" w:pos="2213"/>
+        </w:tabs>
+        <w:autoSpaceDE w:val="0"/>
+        <w:autoSpaceDN w:val="0"/>
+        <w:adjustRightInd w:val="0"/>
+        <w:spacing w:after="0" w:line="280" w:lineRule="exact"/>
+        <w:ind w:left="1853"/>
+        <w:rPr>
+          <w:rFonts w:ascii="Segoe UI" w:hAnsi="Segoe UI" w:cs="Segoe UI"/>
+          <w:color w:val="000000"/>
+        </w:rPr>
+      </w:pPr>
+      <w:r>
+        <w:rPr>
+          <w:rFonts w:ascii="Segoe UI" w:hAnsi="Segoe UI" w:cs="Segoe UI"/>
+          <w:color w:val="000000"/>
+        </w:rPr>
+        <w:t>•</w:t>
+      </w:r>
+      <w:r>
+        <w:rPr>
+          <w:rFonts w:ascii="Segoe UI" w:hAnsi="Segoe UI" w:cs="Segoe UI"/>
+          <w:color w:val="000000"/>
+        </w:rPr>
+        <w:tab/>
+      </w:r>
+      <w:r>
+        <w:rPr>
+          <w:rFonts w:ascii="Segoe UI" w:hAnsi="Segoe UI" w:cs="Segoe UI"/>
+          <w:b/>
+          <w:bCs/>
+          <w:color w:val="000000"/>
+        </w:rPr>
+        <w:t>Auto Termination:</w:t>
+      </w:r>
+      <w:r>
+        <w:rPr>
+          <w:rFonts w:ascii="Segoe UI" w:hAnsi="Segoe UI" w:cs="Segoe UI"/>
+          <w:color w:val="000000"/>
+        </w:rPr>
+        <w:t xml:space="preserve"> Terminate after 60 minutes. </w:t>
+      </w:r>
+    </w:p>
+    <w:p>
+      <w:pPr>
+        <w:widowControl w:val="0"/>
+        <w:tabs>
+          <w:tab w:val="left" w:pos="2213"/>
+        </w:tabs>
+        <w:autoSpaceDE w:val="0"/>
+        <w:autoSpaceDN w:val="0"/>
+        <w:adjustRightInd w:val="0"/>
+        <w:spacing w:after="0" w:line="280" w:lineRule="exact"/>
+        <w:ind w:left="1853"/>
+        <w:rPr>
+          <w:rFonts w:ascii="Segoe UI" w:hAnsi="Segoe UI" w:cs="Segoe UI"/>
+          <w:color w:val="000000"/>
+        </w:rPr>
+      </w:pPr>
+      <w:r>
+        <w:rPr>
+          <w:rFonts w:ascii="Segoe UI" w:hAnsi="Segoe UI" w:cs="Segoe UI"/>
+          <w:color w:val="000000"/>
+        </w:rPr>
+        <w:t>•</w:t>
+      </w:r>
+      <w:r>
+        <w:rPr>
+          <w:rFonts w:ascii="Segoe UI" w:hAnsi="Segoe UI" w:cs="Segoe UI"/>
+          <w:color w:val="000000"/>
+        </w:rPr>
+        <w:tab/>
+      </w:r>
+      <w:r>
+        <w:rPr>
+          <w:rFonts w:ascii="Segoe UI" w:hAnsi="Segoe UI" w:cs="Segoe UI"/>
+          <w:b/>
+          <w:bCs/>
+          <w:color w:val="000000"/>
+        </w:rPr>
         <w:t>Spark Config</w:t>
       </w:r>
       <w:r>
@@ -2044,14 +2545,11 @@
     <w:p>
       <w:pPr>
         <w:widowControl w:val="0"/>
-        <w:numPr>
-          <w:ilvl w:val="4"/>
-          <w:numId w:val="2"/>
-        </w:numPr>
         <w:autoSpaceDE w:val="0"/>
         <w:autoSpaceDN w:val="0"/>
         <w:adjustRightInd w:val="0"/>
         <w:spacing w:after="0" w:line="386" w:lineRule="exact"/>
+        <w:ind w:left="2213"/>
         <w:rPr>
           <w:rFonts w:ascii="Segoe UI" w:hAnsi="Segoe UI" w:cs="Segoe UI"/>
           <w:color w:val="000000"/>
@@ -2097,14 +2595,11 @@
     <w:p>
       <w:pPr>
         <w:widowControl w:val="0"/>
-        <w:numPr>
-          <w:ilvl w:val="4"/>
-          <w:numId w:val="2"/>
-        </w:numPr>
         <w:autoSpaceDE w:val="0"/>
         <w:autoSpaceDN w:val="0"/>
         <w:adjustRightInd w:val="0"/>
         <w:spacing w:after="0" w:line="373" w:lineRule="exact"/>
+        <w:ind w:left="2213"/>
         <w:rPr>
           <w:rFonts w:ascii="Segoe UI" w:hAnsi="Segoe UI" w:cs="Segoe UI"/>
           <w:color w:val="000000"/>
@@ -2135,6 +2630,20 @@
         </w:rPr>
         <w:t xml:space="preserve">.blob.core.windows.net  </w:t>
       </w:r>
+    </w:p>
+    <w:p>
+      <w:pPr>
+        <w:widowControl w:val="0"/>
+        <w:autoSpaceDE w:val="0"/>
+        <w:autoSpaceDN w:val="0"/>
+        <w:adjustRightInd w:val="0"/>
+        <w:spacing w:after="0" w:line="373" w:lineRule="exact"/>
+        <w:ind w:left="2213"/>
+        <w:rPr>
+          <w:rFonts w:ascii="Segoe UI" w:hAnsi="Segoe UI" w:cs="Segoe UI"/>
+          <w:color w:val="000000"/>
+        </w:rPr>
+      </w:pPr>
       <w:r>
         <w:rPr>
           <w:rFonts w:ascii="Segoe UI" w:hAnsi="Segoe UI" w:cs="Segoe UI"/>
@@ -2150,6 +2659,20 @@
     <w:p>
       <w:pPr>
         <w:widowControl w:val="0"/>
+        <w:autoSpaceDE w:val="0"/>
+        <w:autoSpaceDN w:val="0"/>
+        <w:adjustRightInd w:val="0"/>
+        <w:spacing w:after="0" w:line="373" w:lineRule="exact"/>
+        <w:ind w:left="2213"/>
+        <w:rPr>
+          <w:rFonts w:ascii="Segoe UI" w:hAnsi="Segoe UI" w:cs="Segoe UI"/>
+          <w:color w:val="000000"/>
+        </w:rPr>
+      </w:pPr>
+    </w:p>
+    <w:p>
+      <w:pPr>
+        <w:widowControl w:val="0"/>
         <w:tabs>
           <w:tab w:val="left" w:pos="1493"/>
         </w:tabs>
@@ -2157,54 +2680,104 @@
         <w:autoSpaceDN w:val="0"/>
         <w:adjustRightInd w:val="0"/>
         <w:spacing w:after="0" w:line="293" w:lineRule="exact"/>
-        <w:ind w:left="2160"/>
-        <w:rPr>
+        <w:rPr>
+          <w:rStyle w:val="normaltextrun"/>
           <w:rFonts w:ascii="Segoe UI" w:hAnsi="Segoe UI" w:cs="Segoe UI"/>
           <w:i/>
           <w:color w:val="000000"/>
         </w:rPr>
       </w:pPr>
-    </w:p>
-    <w:p>
-      <w:pPr>
-        <w:widowControl w:val="0"/>
-        <w:tabs>
-          <w:tab w:val="left" w:pos="1493"/>
-        </w:tabs>
-        <w:autoSpaceDE w:val="0"/>
-        <w:autoSpaceDN w:val="0"/>
-        <w:adjustRightInd w:val="0"/>
-        <w:spacing w:after="0" w:line="293" w:lineRule="exact"/>
+      <w:r>
         <w:rPr>
           <w:rFonts w:ascii="Segoe UI" w:hAnsi="Segoe UI" w:cs="Segoe UI"/>
           <w:i/>
           <w:color w:val="000000"/>
         </w:rPr>
-      </w:pPr>
+        <w:t xml:space="preserve">**Why? </w:t>
+      </w:r>
       <w:r>
         <w:rPr>
           <w:rFonts w:ascii="Segoe UI" w:hAnsi="Segoe UI" w:cs="Segoe UI"/>
           <w:i/>
           <w:color w:val="000000"/>
         </w:rPr>
-        <w:t xml:space="preserve">**Why? </w:t>
+        <w:t>The 1</w:t>
       </w:r>
       <w:r>
         <w:rPr>
           <w:rFonts w:ascii="Segoe UI" w:hAnsi="Segoe UI" w:cs="Segoe UI"/>
           <w:i/>
           <w:color w:val="000000"/>
-        </w:rPr>
-        <w:t>The 1</w:t>
+          <w:vertAlign w:val="superscript"/>
+        </w:rPr>
+        <w:t>st</w:t>
       </w:r>
       <w:r>
         <w:rPr>
           <w:rFonts w:ascii="Segoe UI" w:hAnsi="Segoe UI" w:cs="Segoe UI"/>
           <w:i/>
           <w:color w:val="000000"/>
+        </w:rPr>
+        <w:t xml:space="preserve"> one</w:t>
+      </w:r>
+      <w:r>
+        <w:rPr>
+          <w:rFonts w:ascii="Segoe UI" w:hAnsi="Segoe UI" w:cs="Segoe UI"/>
+          <w:i/>
+          <w:color w:val="000000"/>
+        </w:rPr>
+        <w:t xml:space="preserve"> enables </w:t>
+      </w:r>
+      <w:r>
+        <w:rPr>
+          <w:rFonts w:ascii="Segoe UI" w:hAnsi="Segoe UI" w:cs="Segoe UI"/>
+          <w:i/>
+          <w:color w:val="000000"/>
+        </w:rPr>
+        <w:t xml:space="preserve">you to access storage account using </w:t>
+      </w:r>
+      <w:r>
+        <w:rPr>
+          <w:rFonts w:ascii="Segoe UI" w:hAnsi="Segoe UI" w:cs="Segoe UI"/>
+          <w:i/>
+          <w:color w:val="000000"/>
+        </w:rPr>
+        <w:t xml:space="preserve">the newer </w:t>
+      </w:r>
+      <w:proofErr w:type="spellStart"/>
+      <w:r>
+        <w:rPr>
+          <w:rFonts w:ascii="Segoe UI" w:hAnsi="Segoe UI" w:cs="Segoe UI"/>
+          <w:i/>
+          <w:color w:val="000000"/>
+        </w:rPr>
+        <w:t>DataFrame</w:t>
+      </w:r>
+      <w:proofErr w:type="spellEnd"/>
+      <w:r>
+        <w:rPr>
+          <w:rFonts w:ascii="Segoe UI" w:hAnsi="Segoe UI" w:cs="Segoe UI"/>
+          <w:i/>
+          <w:color w:val="000000"/>
+        </w:rPr>
+        <w:t xml:space="preserve"> API</w:t>
+      </w:r>
+      <w:r>
+        <w:rPr>
+          <w:rFonts w:ascii="Segoe UI" w:hAnsi="Segoe UI" w:cs="Segoe UI"/>
+          <w:i/>
+          <w:color w:val="000000"/>
+        </w:rPr>
+        <w:t xml:space="preserve"> / the 2</w:t>
+      </w:r>
+      <w:r>
+        <w:rPr>
+          <w:rFonts w:ascii="Segoe UI" w:hAnsi="Segoe UI" w:cs="Segoe UI"/>
+          <w:i/>
+          <w:color w:val="000000"/>
           <w:vertAlign w:val="superscript"/>
         </w:rPr>
-        <w:t>st</w:t>
+        <w:t>nd</w:t>
       </w:r>
       <w:r>
         <w:rPr>
@@ -2212,7 +2785,7 @@
           <w:i/>
           <w:color w:val="000000"/>
         </w:rPr>
-        <w:t xml:space="preserve"> one</w:t>
+        <w:t xml:space="preserve"> is for RDD API</w:t>
       </w:r>
       <w:r>
         <w:rPr>
@@ -2220,88 +2793,8 @@
           <w:i/>
           <w:color w:val="000000"/>
         </w:rPr>
-        <w:t xml:space="preserve"> enables </w:t>
-      </w:r>
-      <w:r>
-        <w:rPr>
-          <w:rFonts w:ascii="Segoe UI" w:hAnsi="Segoe UI" w:cs="Segoe UI"/>
-          <w:i/>
-          <w:color w:val="000000"/>
-        </w:rPr>
-        <w:t xml:space="preserve">you to access storage account using </w:t>
-      </w:r>
-      <w:r>
-        <w:rPr>
-          <w:rFonts w:ascii="Segoe UI" w:hAnsi="Segoe UI" w:cs="Segoe UI"/>
-          <w:i/>
-          <w:color w:val="000000"/>
-        </w:rPr>
-        <w:t xml:space="preserve">the newer </w:t>
-      </w:r>
-      <w:proofErr w:type="spellStart"/>
-      <w:r>
-        <w:rPr>
-          <w:rFonts w:ascii="Segoe UI" w:hAnsi="Segoe UI" w:cs="Segoe UI"/>
-          <w:i/>
-          <w:color w:val="000000"/>
-        </w:rPr>
-        <w:t>DataFrame</w:t>
-      </w:r>
-      <w:proofErr w:type="spellEnd"/>
-      <w:r>
-        <w:rPr>
-          <w:rFonts w:ascii="Segoe UI" w:hAnsi="Segoe UI" w:cs="Segoe UI"/>
-          <w:i/>
-          <w:color w:val="000000"/>
-        </w:rPr>
-        <w:t xml:space="preserve"> API</w:t>
-      </w:r>
-      <w:r>
-        <w:rPr>
-          <w:rFonts w:ascii="Segoe UI" w:hAnsi="Segoe UI" w:cs="Segoe UI"/>
-          <w:i/>
-          <w:color w:val="000000"/>
-        </w:rPr>
-        <w:t xml:space="preserve"> / the 2</w:t>
-      </w:r>
-      <w:r>
-        <w:rPr>
-          <w:rFonts w:ascii="Segoe UI" w:hAnsi="Segoe UI" w:cs="Segoe UI"/>
-          <w:i/>
-          <w:color w:val="000000"/>
-          <w:vertAlign w:val="superscript"/>
-        </w:rPr>
-        <w:t>nd</w:t>
-      </w:r>
-      <w:r>
-        <w:rPr>
-          <w:rFonts w:ascii="Segoe UI" w:hAnsi="Segoe UI" w:cs="Segoe UI"/>
-          <w:i/>
-          <w:color w:val="000000"/>
-        </w:rPr>
-        <w:t xml:space="preserve"> is for RDD API</w:t>
-      </w:r>
-      <w:r>
-        <w:rPr>
-          <w:rFonts w:ascii="Segoe UI" w:hAnsi="Segoe UI" w:cs="Segoe UI"/>
-          <w:i/>
-          <w:color w:val="000000"/>
-        </w:rPr>
         <w:t xml:space="preserve"> access to storage</w:t>
       </w:r>
-    </w:p>
-    <w:p>
-      <w:pPr>
-        <w:pStyle w:val="2"/>
-        <w:rPr>
-          <w:rStyle w:val="normaltextrun"/>
-          <w:rFonts w:ascii="Calibri" w:hAnsi="Calibri" w:cs="Calibri"/>
-          <w:color w:val="000000"/>
-          <w:sz w:val="22"/>
-          <w:szCs w:val="22"/>
-          <w:shd w:val="clear" w:color="auto" w:fill="FFFFFF"/>
-        </w:rPr>
-      </w:pPr>
     </w:p>
     <w:p>
       <w:pPr>
@@ -2512,6 +3005,7 @@
           <w:sz w:val="22"/>
           <w:szCs w:val="22"/>
         </w:rPr>
+        <w:lastRenderedPageBreak/>
         <w:t xml:space="preserve">Azure Databricks Workspace </w:t>
       </w:r>
       <w:r>
@@ -2689,151 +3183,6 @@
     </w:p>
     <w:p>
       <w:pPr>
-        <w:widowControl w:val="0"/>
-        <w:autoSpaceDE w:val="0"/>
-        <w:autoSpaceDN w:val="0"/>
-        <w:adjustRightInd w:val="0"/>
-        <w:spacing w:after="0" w:line="280" w:lineRule="exact"/>
-        <w:rPr>
-          <w:rFonts w:ascii="Segoe UI" w:hAnsi="Segoe UI" w:cs="Segoe UI"/>
-          <w:b/>
-        </w:rPr>
-      </w:pPr>
-    </w:p>
-    <w:p>
-      <w:pPr>
-        <w:widowControl w:val="0"/>
-        <w:autoSpaceDE w:val="0"/>
-        <w:autoSpaceDN w:val="0"/>
-        <w:adjustRightInd w:val="0"/>
-        <w:spacing w:after="0" w:line="280" w:lineRule="exact"/>
-        <w:rPr>
-          <w:rFonts w:ascii="Segoe UI" w:hAnsi="Segoe UI" w:cs="Segoe UI"/>
-          <w:b/>
-        </w:rPr>
-      </w:pPr>
-      <w:r>
-        <w:rPr>
-          <w:rFonts w:ascii="Segoe UI" w:hAnsi="Segoe UI" w:cs="Segoe UI"/>
-          <w:b/>
-        </w:rPr>
-        <w:t>Challenge Considerations</w:t>
-      </w:r>
-    </w:p>
-    <w:p>
-      <w:pPr>
-        <w:widowControl w:val="0"/>
-        <w:autoSpaceDE w:val="0"/>
-        <w:autoSpaceDN w:val="0"/>
-        <w:adjustRightInd w:val="0"/>
-        <w:spacing w:after="0" w:line="280" w:lineRule="exact"/>
-        <w:rPr>
-          <w:rFonts w:ascii="Segoe UI" w:hAnsi="Segoe UI" w:cs="Segoe UI"/>
-          <w:color w:val="000000"/>
-        </w:rPr>
-      </w:pPr>
-      <w:r>
-        <w:rPr>
-          <w:rFonts w:ascii="Segoe UI" w:hAnsi="Segoe UI" w:cs="Segoe UI"/>
-          <w:color w:val="000000"/>
-        </w:rPr>
-        <w:t>You</w:t>
-      </w:r>
-      <w:r>
-        <w:rPr>
-          <w:rFonts w:ascii="Segoe UI" w:hAnsi="Segoe UI" w:cs="Segoe UI"/>
-          <w:color w:val="000000"/>
-        </w:rPr>
-        <w:t xml:space="preserve"> will use Spark Resilient Distributed Datasets (RDDs) to load and explore data. The RDD-based API is an</w:t>
-      </w:r>
-      <w:r>
-        <w:rPr>
-          <w:rFonts w:ascii="Segoe UI" w:hAnsi="Segoe UI" w:cs="Segoe UI"/>
-          <w:color w:val="000000"/>
-        </w:rPr>
-        <w:t xml:space="preserve"> </w:t>
-      </w:r>
-      <w:r>
-        <w:rPr>
-          <w:rFonts w:ascii="Segoe UI" w:hAnsi="Segoe UI" w:cs="Segoe UI"/>
-          <w:color w:val="000000"/>
-        </w:rPr>
-        <w:t xml:space="preserve">original </w:t>
-      </w:r>
-      <w:r>
-        <w:rPr>
-          <w:rFonts w:ascii="Segoe UI" w:hAnsi="Segoe UI" w:cs="Segoe UI"/>
-          <w:color w:val="000000"/>
-        </w:rPr>
-        <w:t>module</w:t>
-      </w:r>
-      <w:r>
-        <w:rPr>
-          <w:rFonts w:ascii="Segoe UI" w:hAnsi="Segoe UI" w:cs="Segoe UI"/>
-          <w:color w:val="000000"/>
-        </w:rPr>
-        <w:t xml:space="preserve"> of Spark, and has largely been superseded by a newer </w:t>
-      </w:r>
-      <w:proofErr w:type="spellStart"/>
-      <w:r>
-        <w:rPr>
-          <w:rFonts w:ascii="Segoe UI" w:hAnsi="Segoe UI" w:cs="Segoe UI"/>
-          <w:color w:val="000000"/>
-        </w:rPr>
-        <w:t>Dataframe</w:t>
-      </w:r>
-      <w:proofErr w:type="spellEnd"/>
-      <w:r>
-        <w:rPr>
-          <w:rFonts w:ascii="Segoe UI" w:hAnsi="Segoe UI" w:cs="Segoe UI"/>
-          <w:color w:val="000000"/>
-        </w:rPr>
-        <w:t xml:space="preserve">-based API; </w:t>
-      </w:r>
-    </w:p>
-    <w:p>
-      <w:pPr>
-        <w:widowControl w:val="0"/>
-        <w:autoSpaceDE w:val="0"/>
-        <w:autoSpaceDN w:val="0"/>
-        <w:adjustRightInd w:val="0"/>
-        <w:spacing w:after="0" w:line="280" w:lineRule="exact"/>
-        <w:rPr>
-          <w:rFonts w:ascii="Segoe UI" w:hAnsi="Segoe UI" w:cs="Segoe UI"/>
-          <w:color w:val="000000"/>
-        </w:rPr>
-      </w:pPr>
-      <w:r>
-        <w:rPr>
-          <w:rFonts w:ascii="Segoe UI" w:hAnsi="Segoe UI" w:cs="Segoe UI"/>
-          <w:color w:val="000000"/>
-        </w:rPr>
-        <w:t>however, there are many production systems (and code examples on the Web) that use RDDs, so it’s</w:t>
-      </w:r>
-      <w:r>
-        <w:rPr>
-          <w:rFonts w:ascii="Segoe UI" w:hAnsi="Segoe UI" w:cs="Segoe UI"/>
-          <w:color w:val="000000"/>
-        </w:rPr>
-        <w:t xml:space="preserve"> </w:t>
-      </w:r>
-      <w:r>
-        <w:rPr>
-          <w:rFonts w:ascii="Segoe UI" w:hAnsi="Segoe UI" w:cs="Segoe UI"/>
-          <w:color w:val="000000"/>
-        </w:rPr>
-        <w:t xml:space="preserve">worth starting your exploration of Spark there. </w:t>
-      </w:r>
-    </w:p>
-    <w:p>
-      <w:pPr>
-        <w:rPr>
-          <w:rFonts w:ascii="Segoe UI" w:hAnsi="Segoe UI" w:cs="Segoe UI"/>
-        </w:rPr>
-      </w:pPr>
-    </w:p>
-    <w:p>
-      <w:pPr>
         <w:spacing w:after="0" w:line="240" w:lineRule="auto"/>
         <w:rPr>
           <w:rFonts w:ascii="Segoe UI" w:hAnsi="Segoe UI" w:cs="Segoe UI"/>
@@ -3062,7 +3411,7 @@
           <w:rFonts w:ascii="Segoe UI" w:eastAsia="Times New Roman" w:hAnsi="Segoe UI" w:cs="Segoe UI"/>
           <w:color w:val="444444"/>
         </w:rPr>
-        <w:t xml:space="preserve">Challenge 1.3: Use RDD API (python or </w:t>
+        <w:t xml:space="preserve">Challenge 1.3: Use python or </w:t>
       </w:r>
       <w:proofErr w:type="spellStart"/>
       <w:r>
@@ -3078,7 +3427,7 @@
           <w:rFonts w:ascii="Segoe UI" w:eastAsia="Times New Roman" w:hAnsi="Segoe UI" w:cs="Segoe UI"/>
           <w:color w:val="444444"/>
         </w:rPr>
-        <w:t>) to transform unstructured data file from Azure Blob Storage</w:t>
+        <w:t xml:space="preserve"> to transform unstructured data file from Azure Blob Storage</w:t>
       </w:r>
     </w:p>
     <w:p>
@@ -3204,7 +3553,51 @@
           <w:rFonts w:ascii="Segoe UI" w:eastAsia="Times New Roman" w:hAnsi="Segoe UI" w:cs="Segoe UI"/>
           <w:color w:val="444444"/>
         </w:rPr>
-        <w:t xml:space="preserve"> API (python or scale) (Spark 2.0) to analyze new STRUCTURED datasets (related to traffic accidents) : Read data in from Azure Blob storage </w:t>
+        <w:t xml:space="preserve"> API (python or scale) (Spark 2.0) to analyze new STRUCTURED datasets (related to traffic accidents</w:t>
+      </w:r>
+      <w:proofErr w:type="gramStart"/>
+      <w:r>
+        <w:rPr>
+          <w:rFonts w:ascii="Segoe UI" w:eastAsia="Times New Roman" w:hAnsi="Segoe UI" w:cs="Segoe UI"/>
+          <w:color w:val="444444"/>
+        </w:rPr>
+        <w:t>) :</w:t>
+      </w:r>
+      <w:proofErr w:type="gramEnd"/>
+      <w:r>
+        <w:rPr>
+          <w:rFonts w:ascii="Segoe UI" w:eastAsia="Times New Roman" w:hAnsi="Segoe UI" w:cs="Segoe UI"/>
+          <w:color w:val="444444"/>
+        </w:rPr>
+        <w:t xml:space="preserve"> </w:t>
+      </w:r>
+      <w:r>
+        <w:rPr>
+          <w:rFonts w:ascii="Segoe UI" w:eastAsia="Times New Roman" w:hAnsi="Segoe UI" w:cs="Segoe UI"/>
+          <w:color w:val="444444"/>
+        </w:rPr>
+        <w:t>r</w:t>
+      </w:r>
+      <w:r>
+        <w:rPr>
+          <w:rFonts w:ascii="Segoe UI" w:eastAsia="Times New Roman" w:hAnsi="Segoe UI" w:cs="Segoe UI"/>
+          <w:color w:val="444444"/>
+        </w:rPr>
+        <w:t>ead data</w:t>
+      </w:r>
+      <w:r>
+        <w:rPr>
+          <w:rFonts w:ascii="Segoe UI" w:eastAsia="Times New Roman" w:hAnsi="Segoe UI" w:cs="Segoe UI"/>
+          <w:color w:val="444444"/>
+        </w:rPr>
+        <w:t xml:space="preserve"> </w:t>
+      </w:r>
+      <w:r>
+        <w:rPr>
+          <w:rFonts w:ascii="Segoe UI" w:eastAsia="Times New Roman" w:hAnsi="Segoe UI" w:cs="Segoe UI"/>
+          <w:color w:val="444444"/>
+        </w:rPr>
+        <w:t xml:space="preserve">from Azure Blob storage </w:t>
       </w:r>
     </w:p>
     <w:p>
@@ -3241,8 +3634,17 @@
           <w:rFonts w:ascii="Segoe UI" w:eastAsia="Times New Roman" w:hAnsi="Segoe UI" w:cs="Segoe UI"/>
           <w:color w:val="444444"/>
         </w:rPr>
-        <w:t xml:space="preserve"> to analyze traffic patterns &amp; vehicle densities by location;</w:t>
-      </w:r>
+        <w:t xml:space="preserve"> to analyze traffic patterns &amp; vehicle densities by </w:t>
+      </w:r>
+      <w:proofErr w:type="gramStart"/>
+      <w:r>
+        <w:rPr>
+          <w:rFonts w:ascii="Segoe UI" w:eastAsia="Times New Roman" w:hAnsi="Segoe UI" w:cs="Segoe UI"/>
+          <w:color w:val="444444"/>
+        </w:rPr>
+        <w:t>location;</w:t>
+      </w:r>
+      <w:proofErr w:type="gramEnd"/>
     </w:p>
     <w:p>
       <w:pPr>
@@ -3310,6 +3712,7 @@
         <w:rPr>
           <w:rFonts w:ascii="Segoe UI" w:eastAsia="Times New Roman" w:hAnsi="Segoe UI" w:cs="Segoe UI"/>
           <w:color w:val="444444"/>
+          <w:lang w:val="ru-RU"/>
         </w:rPr>
       </w:pPr>
     </w:p>
@@ -4818,6 +5221,7 @@
     <w:lsdException w:name="HTML Sample" w:semiHidden="1" w:unhideWhenUsed="1"/>
     <w:lsdException w:name="HTML Typewriter" w:semiHidden="1" w:unhideWhenUsed="1"/>
     <w:lsdException w:name="HTML Variable" w:semiHidden="1" w:unhideWhenUsed="1"/>
+    <w:lsdException w:name="Normal Table" w:semiHidden="1" w:unhideWhenUsed="1"/>
     <w:lsdException w:name="annotation subject" w:semiHidden="1" w:unhideWhenUsed="1"/>
     <w:lsdException w:name="No List" w:semiHidden="1" w:unhideWhenUsed="1"/>
     <w:lsdException w:name="Outline List 1" w:semiHidden="1" w:unhideWhenUsed="1"/>
@@ -4864,8 +5268,10 @@
     <w:lsdException w:name="Table Subtle 2" w:semiHidden="1" w:unhideWhenUsed="1"/>
     <w:lsdException w:name="Table Web 1" w:semiHidden="1" w:unhideWhenUsed="1"/>
     <w:lsdException w:name="Table Web 2" w:semiHidden="1" w:unhideWhenUsed="1"/>
+    <w:lsdException w:name="Table Web 3" w:semiHidden="1" w:unhideWhenUsed="1"/>
     <w:lsdException w:name="Balloon Text" w:semiHidden="1" w:unhideWhenUsed="1"/>
     <w:lsdException w:name="Table Grid" w:uiPriority="39"/>
+    <w:lsdException w:name="Table Theme" w:semiHidden="1" w:unhideWhenUsed="1"/>
     <w:lsdException w:name="Placeholder Text" w:semiHidden="1"/>
     <w:lsdException w:name="No Spacing" w:uiPriority="1" w:qFormat="1"/>
     <w:lsdException w:name="Light Shading" w:uiPriority="60"/>
